--- a/Collatio/1c/1. Textos/1. Marcados/1c-D.docx
+++ b/Collatio/1c/1. Textos/1. Marcados/1c-D.docx
@@ -1,17 +1,17 @@
 
 <file path=word/document.xml><?xml version="1.0" encoding="utf-8"?>
-<w:document xmlns:wpc="http://schemas.microsoft.com/office/word/2010/wordprocessingCanvas" xmlns:cx="http://schemas.microsoft.com/office/drawing/2014/chartex" xmlns:cx1="http://schemas.microsoft.com/office/drawing/2015/9/8/chartex" xmlns:cx2="http://schemas.microsoft.com/office/drawing/2015/10/21/chartex" xmlns:cx3="http://schemas.microsoft.com/office/drawing/2016/5/9/chartex" xmlns:cx4="http://schemas.microsoft.com/office/drawing/2016/5/10/chartex" xmlns:cx5="http://schemas.microsoft.com/office/drawing/2016/5/11/chartex" xmlns:cx6="http://schemas.microsoft.com/office/drawing/2016/5/12/chartex" xmlns:cx7="http://schemas.microsoft.com/office/drawing/2016/5/13/chartex" xmlns:cx8="http://schemas.microsoft.com/office/drawing/2016/5/14/chartex" xmlns:mc="http://schemas.openxmlformats.org/markup-compatibility/2006" xmlns:aink="http://schemas.microsoft.com/office/drawing/2016/ink" xmlns:am3d="http://schemas.microsoft.com/office/drawing/2017/model3d" xmlns:o="urn:schemas-microsoft-com:office:office" xmlns:oel="http://schemas.microsoft.com/office/2019/extlst" xmlns:r="http://schemas.openxmlformats.org/officeDocument/2006/relationships" xmlns:m="http://schemas.openxmlformats.org/officeDocument/2006/math" xmlns:v="urn:schemas-microsoft-com:vml" xmlns:wp14="http://schemas.microsoft.com/office/word/2010/wordprocessingDrawing" xmlns:wp="http://schemas.openxmlformats.org/drawingml/2006/wordprocessingDrawing" xmlns:w10="urn:schemas-microsoft-com:office:word" xmlns:w="http://schemas.openxmlformats.org/wordprocessingml/2006/main" xmlns:w14="http://schemas.microsoft.com/office/word/2010/wordml" xmlns:w15="http://schemas.microsoft.com/office/word/2012/wordml" xmlns:w16cex="http://schemas.microsoft.com/office/word/2018/wordml/cex" xmlns:w16cid="http://schemas.microsoft.com/office/word/2016/wordml/cid" xmlns:w16="http://schemas.microsoft.com/office/word/2018/wordml" xmlns:w16du="http://schemas.microsoft.com/office/word/2023/wordml/word16du" xmlns:w16sdtdh="http://schemas.microsoft.com/office/word/2020/wordml/sdtdatahash" xmlns:w16se="http://schemas.microsoft.com/office/word/2015/wordml/symex" xmlns:wpg="http://schemas.microsoft.com/office/word/2010/wordprocessingGroup" xmlns:wpi="http://schemas.microsoft.com/office/word/2010/wordprocessingInk" xmlns:wne="http://schemas.microsoft.com/office/word/2006/wordml" xmlns:wps="http://schemas.microsoft.com/office/word/2010/wordprocessingShape" mc:Ignorable="w14 w15 w16se w16cid w16 w16cex w16sdtdh wp14">
+<w:document xmlns:wpc="http://schemas.microsoft.com/office/word/2010/wordprocessingCanvas" xmlns:cx="http://schemas.microsoft.com/office/drawing/2014/chartex" xmlns:cx1="http://schemas.microsoft.com/office/drawing/2015/9/8/chartex" xmlns:cx2="http://schemas.microsoft.com/office/drawing/2015/10/21/chartex" xmlns:cx3="http://schemas.microsoft.com/office/drawing/2016/5/9/chartex" xmlns:cx4="http://schemas.microsoft.com/office/drawing/2016/5/10/chartex" xmlns:cx5="http://schemas.microsoft.com/office/drawing/2016/5/11/chartex" xmlns:cx6="http://schemas.microsoft.com/office/drawing/2016/5/12/chartex" xmlns:cx7="http://schemas.microsoft.com/office/drawing/2016/5/13/chartex" xmlns:cx8="http://schemas.microsoft.com/office/drawing/2016/5/14/chartex" xmlns:mc="http://schemas.openxmlformats.org/markup-compatibility/2006" xmlns:aink="http://schemas.microsoft.com/office/drawing/2016/ink" xmlns:am3d="http://schemas.microsoft.com/office/drawing/2017/model3d" xmlns:o="urn:schemas-microsoft-com:office:office" xmlns:oel="http://schemas.microsoft.com/office/2019/extlst" xmlns:r="http://schemas.openxmlformats.org/officeDocument/2006/relationships" xmlns:m="http://schemas.openxmlformats.org/officeDocument/2006/math" xmlns:v="urn:schemas-microsoft-com:vml" xmlns:wp14="http://schemas.microsoft.com/office/word/2010/wordprocessingDrawing" xmlns:wp="http://schemas.openxmlformats.org/drawingml/2006/wordprocessingDrawing" xmlns:w10="urn:schemas-microsoft-com:office:word" xmlns:w="http://schemas.openxmlformats.org/wordprocessingml/2006/main" xmlns:w14="http://schemas.microsoft.com/office/word/2010/wordml" xmlns:w15="http://schemas.microsoft.com/office/word/2012/wordml" xmlns:w16cex="http://schemas.microsoft.com/office/word/2018/wordml/cex" xmlns:w16cid="http://schemas.microsoft.com/office/word/2016/wordml/cid" xmlns:w16="http://schemas.microsoft.com/office/word/2018/wordml" xmlns:w16du="http://schemas.microsoft.com/office/word/2023/wordml/word16du" xmlns:w16sdtdh="http://schemas.microsoft.com/office/word/2020/wordml/sdtdatahash" xmlns:w16sdtfl="http://schemas.microsoft.com/office/word/2024/wordml/sdtformatlock" xmlns:w16se="http://schemas.microsoft.com/office/word/2015/wordml/symex" xmlns:wpg="http://schemas.microsoft.com/office/word/2010/wordprocessingGroup" xmlns:wpi="http://schemas.microsoft.com/office/word/2010/wordprocessingInk" xmlns:wne="http://schemas.microsoft.com/office/word/2006/wordml" xmlns:wps="http://schemas.microsoft.com/office/word/2010/wordprocessingShape" mc:Ignorable="w14 w15 w16se w16cid w16 w16cex w16sdtdh w16sdtfl w16du wp14">
   <w:body>
     <w:p>
       <w:pPr>
         <w:rPr>
-          <w:rFonts w:ascii="Garamond" w:hAnsi="Garamond"/>
+          <w:rFonts w:ascii="Brill" w:hAnsi="Brill"/>
           <w:lang w:val="es-ES"/>
         </w:rPr>
       </w:pPr>
       <w:r>
         <w:rPr>
-          <w:rFonts w:ascii="Garamond" w:hAnsi="Garamond"/>
+          <w:rFonts w:ascii="Brill" w:hAnsi="Brill"/>
           <w:color w:val="FF0000"/>
           <w:lang w:val="es-ES"/>
         </w:rPr>
@@ -19,7 +19,7 @@
       </w:r>
       <w:r>
         <w:rPr>
-          <w:rFonts w:ascii="Garamond" w:hAnsi="Garamond"/>
+          <w:rFonts w:ascii="Brill" w:hAnsi="Brill"/>
           <w:lang w:val="es-ES"/>
         </w:rPr>
         <w:t xml:space="preserve">El </w:t>
@@ -27,7 +27,7 @@
       <w:proofErr w:type="spellStart"/>
       <w:r>
         <w:rPr>
-          <w:rFonts w:ascii="Garamond" w:hAnsi="Garamond"/>
+          <w:rFonts w:ascii="Brill" w:hAnsi="Brill"/>
           <w:lang w:val="es-ES"/>
         </w:rPr>
         <w:t>diciplo</w:t>
@@ -35,47 +35,15 @@
       <w:proofErr w:type="spellEnd"/>
       <w:r>
         <w:rPr>
-          <w:rFonts w:ascii="Garamond" w:hAnsi="Garamond"/>
-          <w:lang w:val="es-ES"/>
-        </w:rPr>
-        <w:t xml:space="preserve"> </w:t>
-      </w:r>
-      <w:proofErr w:type="spellStart"/>
-      <w:r>
-        <w:rPr>
-          <w:rFonts w:ascii="Garamond" w:hAnsi="Garamond"/>
-          <w:lang w:val="es-ES"/>
-        </w:rPr>
-        <w:t>dixo</w:t>
-      </w:r>
-      <w:proofErr w:type="spellEnd"/>
-      <w:r>
-        <w:rPr>
-          <w:rFonts w:ascii="Garamond" w:hAnsi="Garamond"/>
-          <w:lang w:val="es-ES"/>
-        </w:rPr>
-        <w:t xml:space="preserve"> maestro si tu </w:t>
-      </w:r>
-      <w:proofErr w:type="spellStart"/>
-      <w:r>
-        <w:rPr>
-          <w:rFonts w:ascii="Garamond" w:hAnsi="Garamond"/>
-          <w:lang w:val="es-ES"/>
-        </w:rPr>
-        <w:t>dizes</w:t>
-      </w:r>
-      <w:proofErr w:type="spellEnd"/>
-      <w:r>
-        <w:rPr>
-          <w:rFonts w:ascii="Garamond" w:hAnsi="Garamond"/>
-          <w:lang w:val="es-ES"/>
-        </w:rPr>
-        <w:t xml:space="preserve"> </w:t>
-      </w:r>
-      <w:proofErr w:type="spellStart"/>
-      <w:r>
-        <w:rPr>
-          <w:rFonts w:ascii="Garamond" w:hAnsi="Garamond"/>
+          <w:rFonts w:ascii="Brill" w:hAnsi="Brill"/>
+          <w:lang w:val="es-ES"/>
+        </w:rPr>
+        <w:t xml:space="preserve"> dixo maestro si tu dizes </w:t>
+      </w:r>
+      <w:proofErr w:type="spellStart"/>
+      <w:r>
+        <w:rPr>
+          <w:rFonts w:ascii="Brill" w:hAnsi="Brill"/>
           <w:lang w:val="es-ES"/>
         </w:rPr>
         <w:t>qu</w:t>
@@ -83,31 +51,15 @@
       <w:proofErr w:type="spellEnd"/>
       <w:r>
         <w:rPr>
-          <w:rFonts w:ascii="Garamond" w:hAnsi="Garamond"/>
-          <w:lang w:val="es-ES"/>
-        </w:rPr>
-        <w:t xml:space="preserve"> el sol a </w:t>
-      </w:r>
-      <w:proofErr w:type="spellStart"/>
-      <w:r>
-        <w:rPr>
-          <w:rFonts w:ascii="Garamond" w:hAnsi="Garamond"/>
-          <w:lang w:val="es-ES"/>
-        </w:rPr>
-        <w:t>claridat</w:t>
-      </w:r>
-      <w:proofErr w:type="spellEnd"/>
-      <w:r>
-        <w:rPr>
-          <w:rFonts w:ascii="Garamond" w:hAnsi="Garamond"/>
-          <w:lang w:val="es-ES"/>
-        </w:rPr>
-        <w:t xml:space="preserve"> de dios por que nos </w:t>
-      </w:r>
-      <w:proofErr w:type="spellStart"/>
-      <w:r>
-        <w:rPr>
-          <w:rFonts w:ascii="Garamond" w:hAnsi="Garamond"/>
+          <w:rFonts w:ascii="Brill" w:hAnsi="Brill"/>
+          <w:lang w:val="es-ES"/>
+        </w:rPr>
+        <w:t xml:space="preserve"> el sol a claridat de dios por que nos </w:t>
+      </w:r>
+      <w:proofErr w:type="spellStart"/>
+      <w:r>
+        <w:rPr>
+          <w:rFonts w:ascii="Brill" w:hAnsi="Brill"/>
           <w:lang w:val="es-ES"/>
         </w:rPr>
         <w:t>paresce</w:t>
@@ -115,7 +67,7 @@
       <w:proofErr w:type="spellEnd"/>
       <w:r>
         <w:rPr>
-          <w:rFonts w:ascii="Garamond" w:hAnsi="Garamond"/>
+          <w:rFonts w:ascii="Brill" w:hAnsi="Brill"/>
           <w:lang w:val="es-ES"/>
         </w:rPr>
         <w:t xml:space="preserve"> a nos muchas vegadas la </w:t>
@@ -123,7 +75,7 @@
       <w:proofErr w:type="spellStart"/>
       <w:r>
         <w:rPr>
-          <w:rFonts w:ascii="Garamond" w:hAnsi="Garamond"/>
+          <w:rFonts w:ascii="Brill" w:hAnsi="Brill"/>
           <w:lang w:val="es-ES"/>
         </w:rPr>
         <w:t>meitad</w:t>
@@ -131,7 +83,7 @@
       <w:proofErr w:type="spellEnd"/>
       <w:r>
         <w:rPr>
-          <w:rFonts w:ascii="Garamond" w:hAnsi="Garamond"/>
+          <w:rFonts w:ascii="Brill" w:hAnsi="Brill"/>
           <w:lang w:val="es-ES"/>
         </w:rPr>
         <w:t xml:space="preserve">. o el tercio negro </w:t>
@@ -139,7 +91,7 @@
       <w:proofErr w:type="gramStart"/>
       <w:r>
         <w:rPr>
-          <w:rFonts w:ascii="Garamond" w:hAnsi="Garamond"/>
+          <w:rFonts w:ascii="Brill" w:hAnsi="Brill"/>
           <w:lang w:val="es-ES"/>
         </w:rPr>
         <w:t>e</w:t>
@@ -147,7 +99,7 @@
       <w:proofErr w:type="gramEnd"/>
       <w:r>
         <w:rPr>
-          <w:rFonts w:ascii="Garamond" w:hAnsi="Garamond"/>
+          <w:rFonts w:ascii="Brill" w:hAnsi="Brill"/>
           <w:lang w:val="es-ES"/>
         </w:rPr>
         <w:t xml:space="preserve"> lo al claro % </w:t>
@@ -155,7 +107,7 @@
       <w:proofErr w:type="spellStart"/>
       <w:r>
         <w:rPr>
-          <w:rFonts w:ascii="Garamond" w:hAnsi="Garamond"/>
+          <w:rFonts w:ascii="Brill" w:hAnsi="Brill"/>
           <w:lang w:val="es-ES"/>
         </w:rPr>
         <w:t>respondio</w:t>
@@ -163,7 +115,7 @@
       <w:proofErr w:type="spellEnd"/>
       <w:r>
         <w:rPr>
-          <w:rFonts w:ascii="Garamond" w:hAnsi="Garamond"/>
+          <w:rFonts w:ascii="Brill" w:hAnsi="Brill"/>
           <w:lang w:val="es-ES"/>
         </w:rPr>
         <w:t xml:space="preserve"> el maestro yo te lo </w:t>
@@ -171,7 +123,7 @@
       <w:proofErr w:type="spellStart"/>
       <w:r>
         <w:rPr>
-          <w:rFonts w:ascii="Garamond" w:hAnsi="Garamond"/>
+          <w:rFonts w:ascii="Brill" w:hAnsi="Brill"/>
           <w:lang w:val="es-ES"/>
         </w:rPr>
         <w:t>dire</w:t>
@@ -179,31 +131,15 @@
       <w:proofErr w:type="spellEnd"/>
       <w:r>
         <w:rPr>
-          <w:rFonts w:ascii="Garamond" w:hAnsi="Garamond"/>
-          <w:lang w:val="es-ES"/>
-        </w:rPr>
-        <w:t xml:space="preserve"> aquella mengua que viene en el sol non es mengua que venga de la </w:t>
-      </w:r>
-      <w:proofErr w:type="spellStart"/>
-      <w:r>
-        <w:rPr>
-          <w:rFonts w:ascii="Garamond" w:hAnsi="Garamond"/>
-          <w:lang w:val="es-ES"/>
-        </w:rPr>
-        <w:t>claridat</w:t>
-      </w:r>
-      <w:proofErr w:type="spellEnd"/>
-      <w:r>
-        <w:rPr>
-          <w:rFonts w:ascii="Garamond" w:hAnsi="Garamond"/>
-          <w:lang w:val="es-ES"/>
-        </w:rPr>
-        <w:t xml:space="preserve"> de dios </w:t>
-      </w:r>
-      <w:proofErr w:type="spellStart"/>
-      <w:r>
-        <w:rPr>
-          <w:rFonts w:ascii="Garamond" w:hAnsi="Garamond"/>
+          <w:rFonts w:ascii="Brill" w:hAnsi="Brill"/>
+          <w:lang w:val="es-ES"/>
+        </w:rPr>
+        <w:t xml:space="preserve"> aquella mengua que viene en el sol non es mengua que venga de la claridat de dios </w:t>
+      </w:r>
+      <w:proofErr w:type="spellStart"/>
+      <w:r>
+        <w:rPr>
+          <w:rFonts w:ascii="Brill" w:hAnsi="Brill"/>
           <w:lang w:val="es-ES"/>
         </w:rPr>
         <w:t>mas</w:t>
@@ -211,15 +147,31 @@
       <w:proofErr w:type="spellEnd"/>
       <w:r>
         <w:rPr>
-          <w:rFonts w:ascii="Garamond" w:hAnsi="Garamond"/>
-          <w:lang w:val="es-ES"/>
-        </w:rPr>
-        <w:t xml:space="preserve"> es de la luna que se para entre nos e el sol e tanto como </w:t>
-      </w:r>
-      <w:proofErr w:type="spellStart"/>
-      <w:r>
-        <w:rPr>
-          <w:rFonts w:ascii="Garamond" w:hAnsi="Garamond"/>
+          <w:rFonts w:ascii="Brill" w:hAnsi="Brill"/>
+          <w:lang w:val="es-ES"/>
+        </w:rPr>
+        <w:t xml:space="preserve"> es de la luna que se para entre nos e el sol </w:t>
+      </w:r>
+      <w:proofErr w:type="gramStart"/>
+      <w:r>
+        <w:rPr>
+          <w:rFonts w:ascii="Brill" w:hAnsi="Brill"/>
+          <w:lang w:val="es-ES"/>
+        </w:rPr>
+        <w:t>e</w:t>
+      </w:r>
+      <w:proofErr w:type="gramEnd"/>
+      <w:r>
+        <w:rPr>
+          <w:rFonts w:ascii="Brill" w:hAnsi="Brill"/>
+          <w:lang w:val="es-ES"/>
+        </w:rPr>
+        <w:t xml:space="preserve"> tanto como </w:t>
+      </w:r>
+      <w:proofErr w:type="spellStart"/>
+      <w:r>
+        <w:rPr>
+          <w:rFonts w:ascii="Brill" w:hAnsi="Brill"/>
           <w:lang w:val="es-ES"/>
         </w:rPr>
         <w:t>uvia</w:t>
@@ -227,7 +179,7 @@
       <w:proofErr w:type="spellEnd"/>
       <w:r>
         <w:rPr>
-          <w:rFonts w:ascii="Garamond" w:hAnsi="Garamond"/>
+          <w:rFonts w:ascii="Brill" w:hAnsi="Brill"/>
           <w:lang w:val="es-ES"/>
         </w:rPr>
         <w:t xml:space="preserve"> cobrar del sol tanto </w:t>
@@ -235,7 +187,7 @@
       <w:proofErr w:type="spellStart"/>
       <w:r>
         <w:rPr>
-          <w:rFonts w:ascii="Garamond" w:hAnsi="Garamond"/>
+          <w:rFonts w:ascii="Brill" w:hAnsi="Brill"/>
           <w:lang w:val="es-ES"/>
         </w:rPr>
         <w:t>paresce</w:t>
@@ -243,7 +195,7 @@
       <w:proofErr w:type="spellEnd"/>
       <w:r>
         <w:rPr>
-          <w:rFonts w:ascii="Garamond" w:hAnsi="Garamond"/>
+          <w:rFonts w:ascii="Brill" w:hAnsi="Brill"/>
           <w:lang w:val="es-ES"/>
         </w:rPr>
         <w:t xml:space="preserve"> a nos que es negro </w:t>
@@ -251,7 +203,7 @@
       <w:proofErr w:type="spellStart"/>
       <w:r>
         <w:rPr>
-          <w:rFonts w:ascii="Garamond" w:hAnsi="Garamond"/>
+          <w:rFonts w:ascii="Brill" w:hAnsi="Brill"/>
           <w:lang w:val="es-ES"/>
         </w:rPr>
         <w:t>mas</w:t>
@@ -259,7 +211,7 @@
       <w:proofErr w:type="spellEnd"/>
       <w:r>
         <w:rPr>
-          <w:rFonts w:ascii="Garamond" w:hAnsi="Garamond"/>
+          <w:rFonts w:ascii="Brill" w:hAnsi="Brill"/>
           <w:lang w:val="es-ES"/>
         </w:rPr>
         <w:t xml:space="preserve"> el en si todo es claro e </w:t>
@@ -267,7 +219,7 @@
       <w:proofErr w:type="spellStart"/>
       <w:r>
         <w:rPr>
-          <w:rFonts w:ascii="Garamond" w:hAnsi="Garamond"/>
+          <w:rFonts w:ascii="Brill" w:hAnsi="Brill"/>
           <w:lang w:val="es-ES"/>
         </w:rPr>
         <w:t>linpio</w:t>
@@ -275,14 +227,14 @@
       <w:proofErr w:type="spellEnd"/>
       <w:r>
         <w:rPr>
-          <w:rFonts w:ascii="Garamond" w:hAnsi="Garamond"/>
+          <w:rFonts w:ascii="Brill" w:hAnsi="Brill"/>
           <w:lang w:val="es-ES"/>
         </w:rPr>
         <w:t xml:space="preserve"> % E esto </w:t>
       </w:r>
       <w:r>
         <w:rPr>
-          <w:rFonts w:ascii="Garamond" w:hAnsi="Garamond"/>
+          <w:rFonts w:ascii="Brill" w:hAnsi="Brill"/>
           <w:color w:val="FF0000"/>
           <w:lang w:val="es-ES"/>
         </w:rPr>
@@ -290,7 +242,7 @@
       </w:r>
       <w:r>
         <w:rPr>
-          <w:rFonts w:ascii="Garamond" w:hAnsi="Garamond"/>
+          <w:rFonts w:ascii="Brill" w:hAnsi="Brill"/>
           <w:lang w:val="es-ES"/>
         </w:rPr>
         <w:t xml:space="preserve">que </w:t>
@@ -298,7 +250,7 @@
       <w:proofErr w:type="spellStart"/>
       <w:r>
         <w:rPr>
-          <w:rFonts w:ascii="Garamond" w:hAnsi="Garamond"/>
+          <w:rFonts w:ascii="Brill" w:hAnsi="Brill"/>
           <w:lang w:val="es-ES"/>
         </w:rPr>
         <w:t>e</w:t>
@@ -306,7 +258,7 @@
       <w:proofErr w:type="spellEnd"/>
       <w:r>
         <w:rPr>
-          <w:rFonts w:ascii="Garamond" w:hAnsi="Garamond"/>
+          <w:rFonts w:ascii="Brill" w:hAnsi="Brill"/>
           <w:lang w:val="es-ES"/>
         </w:rPr>
         <w:t xml:space="preserve"> dicho </w:t>
@@ -314,7 +266,7 @@
       <w:proofErr w:type="spellStart"/>
       <w:r>
         <w:rPr>
-          <w:rFonts w:ascii="Garamond" w:hAnsi="Garamond"/>
+          <w:rFonts w:ascii="Brill" w:hAnsi="Brill"/>
           <w:lang w:val="es-ES"/>
         </w:rPr>
         <w:t>quando</w:t>
@@ -322,7 +274,7 @@
       <w:proofErr w:type="spellEnd"/>
       <w:r>
         <w:rPr>
-          <w:rFonts w:ascii="Garamond" w:hAnsi="Garamond"/>
+          <w:rFonts w:ascii="Brill" w:hAnsi="Brill"/>
           <w:lang w:val="es-ES"/>
         </w:rPr>
         <w:t xml:space="preserve"> es nublado a nos tan bien como </w:t>
@@ -330,7 +282,7 @@
       <w:proofErr w:type="spellStart"/>
       <w:r>
         <w:rPr>
-          <w:rFonts w:ascii="Garamond" w:hAnsi="Garamond"/>
+          <w:rFonts w:ascii="Brill" w:hAnsi="Brill"/>
           <w:lang w:val="es-ES"/>
         </w:rPr>
         <w:t>quando</w:t>
@@ -338,7 +290,7 @@
       <w:proofErr w:type="spellEnd"/>
       <w:r>
         <w:rPr>
-          <w:rFonts w:ascii="Garamond" w:hAnsi="Garamond"/>
+          <w:rFonts w:ascii="Brill" w:hAnsi="Brill"/>
           <w:lang w:val="es-ES"/>
         </w:rPr>
         <w:t xml:space="preserve"> es el cielo claro</w:t>
@@ -355,7 +307,7 @@
 </file>
 
 <file path=word/styles.xml><?xml version="1.0" encoding="utf-8"?>
-<w:styles xmlns:mc="http://schemas.openxmlformats.org/markup-compatibility/2006" xmlns:r="http://schemas.openxmlformats.org/officeDocument/2006/relationships" xmlns:w="http://schemas.openxmlformats.org/wordprocessingml/2006/main" xmlns:w14="http://schemas.microsoft.com/office/word/2010/wordml" xmlns:w15="http://schemas.microsoft.com/office/word/2012/wordml" xmlns:w16cex="http://schemas.microsoft.com/office/word/2018/wordml/cex" xmlns:w16cid="http://schemas.microsoft.com/office/word/2016/wordml/cid" xmlns:w16="http://schemas.microsoft.com/office/word/2018/wordml" xmlns:w16sdtdh="http://schemas.microsoft.com/office/word/2020/wordml/sdtdatahash" xmlns:w16se="http://schemas.microsoft.com/office/word/2015/wordml/symex" mc:Ignorable="w14 w15 w16se w16cid w16 w16cex w16sdtdh">
+<w:styles xmlns:mc="http://schemas.openxmlformats.org/markup-compatibility/2006" xmlns:r="http://schemas.openxmlformats.org/officeDocument/2006/relationships" xmlns:w="http://schemas.openxmlformats.org/wordprocessingml/2006/main" xmlns:w14="http://schemas.microsoft.com/office/word/2010/wordml" xmlns:w15="http://schemas.microsoft.com/office/word/2012/wordml" xmlns:w16cex="http://schemas.microsoft.com/office/word/2018/wordml/cex" xmlns:w16cid="http://schemas.microsoft.com/office/word/2016/wordml/cid" xmlns:w16="http://schemas.microsoft.com/office/word/2018/wordml" xmlns:w16du="http://schemas.microsoft.com/office/word/2023/wordml/word16du" xmlns:w16sdtdh="http://schemas.microsoft.com/office/word/2020/wordml/sdtdatahash" xmlns:w16sdtfl="http://schemas.microsoft.com/office/word/2024/wordml/sdtformatlock" xmlns:w16se="http://schemas.microsoft.com/office/word/2015/wordml/symex" mc:Ignorable="w14 w15 w16se w16cid w16 w16cex w16sdtdh w16sdtfl w16du">
   <w:docDefaults>
     <w:rPrDefault>
       <w:rPr>
